--- a/Week 2 Coding Assignment.docx
+++ b/Week 2 Coding Assignment.docx
@@ -417,7 +417,35 @@
           <w:b/>
           <w:szCs w:val="24"/>
         </w:rPr>
-        <w:t>Screenshots of Code:</w:t>
+        <w:t xml:space="preserve">Screenshots of </w:t>
+      </w:r>
+      <w:r>
+        <w:rPr>
+          <w:b/>
+          <w:szCs w:val="24"/>
+        </w:rPr>
+        <w:t xml:space="preserve">Code and </w:t>
+      </w:r>
+      <w:r>
+        <w:rPr>
+          <w:b/>
+          <w:szCs w:val="24"/>
+        </w:rPr>
+        <w:t>Running Application:</w:t>
+      </w:r>
+      <w:r>
+        <w:rPr>
+          <w:b/>
+          <w:szCs w:val="24"/>
+        </w:rPr>
+        <w:t xml:space="preserve"> </w:t>
+      </w:r>
+      <w:r>
+        <w:rPr>
+          <w:bCs/>
+          <w:szCs w:val="24"/>
+        </w:rPr>
+        <w:t>https://drive.google.com/drive/folders/1bz-FEP7EOF3fOIPYHt8VCr2666jGhZgr?usp=sharing</w:t>
       </w:r>
     </w:p>
     <w:p>
@@ -440,30 +468,21 @@
           <w:b/>
           <w:szCs w:val="24"/>
         </w:rPr>
-        <w:t>Screenshots of Running Application:</w:t>
-      </w:r>
-    </w:p>
-    <w:p>
-      <w:pPr>
+        <w:t>URL to GitHub Repository:</w:t>
+      </w:r>
+      <w:r>
         <w:rPr>
           <w:b/>
           <w:szCs w:val="24"/>
         </w:rPr>
-      </w:pPr>
-    </w:p>
-    <w:p>
-      <w:pPr>
-        <w:rPr>
-          <w:b/>
-          <w:szCs w:val="24"/>
-        </w:rPr>
-      </w:pPr>
-      <w:r>
-        <w:rPr>
-          <w:b/>
-          <w:szCs w:val="24"/>
-        </w:rPr>
-        <w:t>URL to GitHub Repository:</w:t>
+        <w:t xml:space="preserve"> </w:t>
+      </w:r>
+      <w:r>
+        <w:rPr>
+          <w:bCs/>
+          <w:szCs w:val="24"/>
+        </w:rPr>
+        <w:t>https://github.com/radubuc/springboot-week-2</w:t>
       </w:r>
     </w:p>
     <w:sectPr>
